--- a/programming_language/Графические и системные функции/doneobject.docx
+++ b/programming_language/Графические и системные функции/doneobject.docx
@@ -61,14 +61,38 @@
         <w:rPr>
           <w:color w:val="0000FF"/>
         </w:rPr>
-        <w:t>деинициализации</w:t>
+        <w:t>де</w:t>
+      </w:r>
+      <w:r>
+        <w:rPr>
+          <w:color w:val="0000FF"/>
+        </w:rPr>
+        <w:t>инициализации</w:t>
       </w:r>
       <w:proofErr w:type="spellEnd"/>
       <w:r>
         <w:rPr>
           <w:color w:val="0000FF"/>
         </w:rPr>
-        <w:t xml:space="preserve"> объекта с заданным идентификатором.</w:t>
+        <w:t xml:space="preserve"> объекта с определенным</w:t>
+      </w:r>
+      <w:r>
+        <w:rPr>
+          <w:color w:val="0000FF"/>
+        </w:rPr>
+        <w:t xml:space="preserve"> </w:t>
+      </w:r>
+      <w:r>
+        <w:rPr>
+          <w:color w:val="0000FF"/>
+        </w:rPr>
+        <w:t>именем</w:t>
+      </w:r>
+      <w:r>
+        <w:rPr>
+          <w:color w:val="0000FF"/>
+        </w:rPr>
+        <w:t>.</w:t>
       </w:r>
     </w:p>
     <w:p>
@@ -92,7 +116,6 @@
         <w:spacing w:line="360" w:lineRule="auto"/>
         <w:rPr>
           <w:b/>
-          <w:lang w:val="en-US"/>
         </w:rPr>
       </w:pPr>
       <w:r>
@@ -104,7 +127,6 @@
       <w:r>
         <w:rPr>
           <w:b/>
-          <w:lang w:val="en-US"/>
         </w:rPr>
         <w:t>:</w:t>
       </w:r>
@@ -115,7 +137,6 @@
         <w:rPr>
           <w:rFonts w:ascii="Courier New" w:hAnsi="Courier New" w:cs="Courier New"/>
           <w:szCs w:val="24"/>
-          <w:lang w:val="en-US"/>
         </w:rPr>
       </w:pPr>
       <w:proofErr w:type="spellStart"/>
@@ -134,7 +155,6 @@
         <w:rPr>
           <w:rFonts w:ascii="Courier New" w:hAnsi="Courier New" w:cs="Courier New"/>
           <w:szCs w:val="24"/>
-          <w:lang w:val="en-US"/>
         </w:rPr>
         <w:t>(</w:t>
       </w:r>
@@ -147,14 +167,29 @@
           <w:szCs w:val="24"/>
           <w:lang w:val="en-US"/>
         </w:rPr>
-        <w:t>obj_id</w:t>
+        <w:t>obj</w:t>
+      </w:r>
+      <w:r>
+        <w:rPr>
+          <w:rFonts w:ascii="Courier New" w:hAnsi="Courier New" w:cs="Courier New"/>
+          <w:i/>
+          <w:szCs w:val="24"/>
+        </w:rPr>
+        <w:t>_</w:t>
+      </w:r>
+      <w:r>
+        <w:rPr>
+          <w:rFonts w:ascii="Courier New" w:hAnsi="Courier New" w:cs="Courier New"/>
+          <w:i/>
+          <w:szCs w:val="24"/>
+        </w:rPr>
+        <w:t>name</w:t>
       </w:r>
       <w:proofErr w:type="spellEnd"/>
       <w:r>
         <w:rPr>
           <w:rFonts w:ascii="Courier New" w:hAnsi="Courier New" w:cs="Courier New"/>
           <w:szCs w:val="24"/>
-          <w:lang w:val="en-US"/>
         </w:rPr>
         <w:t>)</w:t>
       </w:r>
@@ -162,7 +197,6 @@
         <w:rPr>
           <w:rFonts w:ascii="Courier New" w:hAnsi="Courier New" w:cs="Courier New"/>
           <w:szCs w:val="24"/>
-          <w:lang w:val="en-US"/>
         </w:rPr>
         <w:t>;</w:t>
       </w:r>
@@ -170,9 +204,6 @@
     <w:p>
       <w:pPr>
         <w:spacing w:line="360" w:lineRule="auto"/>
-        <w:rPr>
-          <w:lang w:val="en-US"/>
-        </w:rPr>
       </w:pPr>
     </w:p>
     <w:p>
@@ -180,7 +211,6 @@
         <w:spacing w:line="360" w:lineRule="auto"/>
         <w:rPr>
           <w:b/>
-          <w:lang w:val="en-US"/>
         </w:rPr>
       </w:pPr>
       <w:r>
@@ -192,7 +222,6 @@
       <w:r>
         <w:rPr>
           <w:b/>
-          <w:lang w:val="en-US"/>
         </w:rPr>
         <w:t>:</w:t>
       </w:r>
@@ -200,9 +229,6 @@
     <w:p>
       <w:pPr>
         <w:spacing w:line="360" w:lineRule="auto"/>
-        <w:rPr>
-          <w:lang w:val="en-US"/>
-        </w:rPr>
       </w:pPr>
       <w:proofErr w:type="spellStart"/>
       <w:proofErr w:type="gramStart"/>
@@ -225,7 +251,7 @@
           <w:i/>
           <w:lang w:val="en-US"/>
         </w:rPr>
-        <w:t>id</w:t>
+        <w:t>name</w:t>
       </w:r>
       <w:r>
         <w:rPr>
@@ -237,7 +263,13 @@
         <w:t xml:space="preserve"> </w:t>
       </w:r>
       <w:r>
-        <w:t>идентификатор блока.</w:t>
+        <w:t>имя</w:t>
+      </w:r>
+      <w:r>
+        <w:t xml:space="preserve"> объекта</w:t>
+      </w:r>
+      <w:r>
+        <w:t>.</w:t>
       </w:r>
       <w:proofErr w:type="gramEnd"/>
     </w:p>
@@ -315,7 +347,7 @@
           <w:szCs w:val="24"/>
           <w:lang w:val="en-US"/>
         </w:rPr>
-        <w:t>id</w:t>
+        <w:t>name</w:t>
       </w:r>
       <w:r>
         <w:rPr>
@@ -360,7 +392,7 @@
         <w:t xml:space="preserve"> объект</w:t>
       </w:r>
       <w:r>
-        <w:t xml:space="preserve"> по его идентификатору</w:t>
+        <w:t xml:space="preserve"> по его имени</w:t>
       </w:r>
       <w:r>
         <w:t xml:space="preserve"> </w:t>
@@ -385,7 +417,7 @@
           <w:i/>
           <w:lang w:val="en-US"/>
         </w:rPr>
-        <w:t>id</w:t>
+        <w:t>name</w:t>
       </w:r>
       <w:r>
         <w:rPr>
